--- a/inside_web/就職/履歴書－コウヨウ.docx
+++ b/inside_web/就職/履歴書－コウヨウ.docx
@@ -2499,7 +2499,7 @@
           <w:p>
             <w:pPr>
               <w:rPr>
-                <w:rFonts w:ascii="ＭＳ 明朝" w:hAnsi="ＭＳ 明朝" w:hint="eastAsia"/>
+                <w:rFonts w:ascii="ＭＳ 明朝" w:hAnsi="ＭＳ 明朝"/>
               </w:rPr>
             </w:pPr>
             <w:r>
@@ -2725,7 +2725,7 @@
             <w:pPr>
               <w:jc w:val="left"/>
               <w:rPr>
-                <w:rFonts w:ascii="ＭＳ 明朝" w:hAnsi="ＭＳ 明朝" w:hint="eastAsia"/>
+                <w:rFonts w:ascii="ＭＳ 明朝" w:hAnsi="ＭＳ 明朝"/>
               </w:rPr>
             </w:pPr>
             <w:r>
@@ -3225,7 +3225,7 @@
             <w:pPr>
               <w:jc w:val="left"/>
               <w:rPr>
-                <w:rFonts w:ascii="ＭＳ 明朝" w:hAnsi="ＭＳ 明朝" w:hint="eastAsia"/>
+                <w:rFonts w:ascii="ＭＳ 明朝" w:hAnsi="ＭＳ 明朝"/>
                 <w:szCs w:val="21"/>
               </w:rPr>
             </w:pPr>
@@ -3250,6 +3250,15 @@
               </w:rPr>
               <w:t>クリエイターエキスパート</w:t>
             </w:r>
+            <w:r>
+              <w:rPr>
+                <w:rFonts w:ascii="ＭＳ 明朝" w:hAnsi="ＭＳ 明朝" w:hint="eastAsia"/>
+                <w:szCs w:val="21"/>
+              </w:rPr>
+              <w:t xml:space="preserve">　合格</w:t>
+            </w:r>
+            <w:bookmarkStart w:id="0" w:name="_GoBack"/>
+            <w:bookmarkEnd w:id="0"/>
           </w:p>
         </w:tc>
       </w:tr>
@@ -3829,7 +3838,7 @@
               <w:ind w:firstLineChars="100" w:firstLine="210"/>
               <w:jc w:val="left"/>
               <w:rPr>
-                <w:rFonts w:ascii="ＭＳ 明朝" w:hAnsi="ＭＳ 明朝" w:hint="eastAsia"/>
+                <w:rFonts w:ascii="ＭＳ 明朝" w:hAnsi="ＭＳ 明朝"/>
                 <w:szCs w:val="21"/>
               </w:rPr>
             </w:pPr>
@@ -4006,7 +4015,7 @@
             <w:pPr>
               <w:jc w:val="left"/>
               <w:rPr>
-                <w:rFonts w:ascii="ＭＳ 明朝" w:hAnsi="ＭＳ 明朝" w:hint="eastAsia"/>
+                <w:rFonts w:ascii="ＭＳ 明朝" w:hAnsi="ＭＳ 明朝"/>
                 <w:szCs w:val="21"/>
               </w:rPr>
             </w:pPr>
@@ -4059,8 +4068,6 @@
               </w:rPr>
               <w:t>貴社に貢献したいと思っています。</w:t>
             </w:r>
-            <w:bookmarkStart w:id="0" w:name="_GoBack"/>
-            <w:bookmarkEnd w:id="0"/>
           </w:p>
         </w:tc>
       </w:tr>
@@ -5459,7 +5466,7 @@
 </file>
 
 <file path=customXml/itemProps1.xml><?xml version="1.0" encoding="utf-8"?>
-<ds:datastoreItem xmlns:ds="http://schemas.openxmlformats.org/officeDocument/2006/customXml" ds:itemID="{25EC100D-5988-4EC3-A309-0F8F37D1E480}">
+<ds:datastoreItem xmlns:ds="http://schemas.openxmlformats.org/officeDocument/2006/customXml" ds:itemID="{7FAF82BF-6B77-41D0-BA9E-B46E6A08E1C8}">
   <ds:schemaRefs>
     <ds:schemaRef ds:uri="http://schemas.openxmlformats.org/officeDocument/2006/bibliography"/>
   </ds:schemaRefs>
